--- a/src/assets/doc/job.docx
+++ b/src/assets/doc/job.docx
@@ -1,6 +1,6 @@
 
 <file path=word/document.xml><?xml version="1.0" encoding="utf-8"?>
-<w:document xmlns:wpc="http://schemas.microsoft.com/office/word/2010/wordprocessingCanvas" xmlns:cx="http://schemas.microsoft.com/office/drawing/2014/chartex" xmlns:cx1="http://schemas.microsoft.com/office/drawing/2015/9/8/chartex" xmlns:cx2="http://schemas.microsoft.com/office/drawing/2015/10/21/chartex" xmlns:cx3="http://schemas.microsoft.com/office/drawing/2016/5/9/chartex" xmlns:cx4="http://schemas.microsoft.com/office/drawing/2016/5/10/chartex" xmlns:cx5="http://schemas.microsoft.com/office/drawing/2016/5/11/chartex" xmlns:cx6="http://schemas.microsoft.com/office/drawing/2016/5/12/chartex" xmlns:cx7="http://schemas.microsoft.com/office/drawing/2016/5/13/chartex" xmlns:cx8="http://schemas.microsoft.com/office/drawing/2016/5/14/chartex" xmlns:mc="http://schemas.openxmlformats.org/markup-compatibility/2006" xmlns:aink="http://schemas.microsoft.com/office/drawing/2016/ink" xmlns:am3d="http://schemas.microsoft.com/office/drawing/2017/model3d" xmlns:o="urn:schemas-microsoft-com:office:office" xmlns:r="http://schemas.openxmlformats.org/officeDocument/2006/relationships" xmlns:m="http://schemas.openxmlformats.org/officeDocument/2006/math" xmlns:v="urn:schemas-microsoft-com:vml" xmlns:wp14="http://schemas.microsoft.com/office/word/2010/wordprocessingDrawing" xmlns:wp="http://schemas.openxmlformats.org/drawingml/2006/wordprocessingDrawing" xmlns:w10="urn:schemas-microsoft-com:office:word" xmlns:w="http://schemas.openxmlformats.org/wordprocessingml/2006/main" xmlns:w14="http://schemas.microsoft.com/office/word/2010/wordml" xmlns:w15="http://schemas.microsoft.com/office/word/2012/wordml" xmlns:w16cid="http://schemas.microsoft.com/office/word/2016/wordml/cid" xmlns:w16se="http://schemas.microsoft.com/office/word/2015/wordml/symex" xmlns:wpg="http://schemas.microsoft.com/office/word/2010/wordprocessingGroup" xmlns:wpi="http://schemas.microsoft.com/office/word/2010/wordprocessingInk" xmlns:wne="http://schemas.microsoft.com/office/word/2006/wordml" xmlns:wps="http://schemas.microsoft.com/office/word/2010/wordprocessingShape" mc:Ignorable="w14 w15 w16se w16cid wp14">
+<w:document xmlns:wpc="http://schemas.microsoft.com/office/word/2010/wordprocessingCanvas" xmlns:cx="http://schemas.microsoft.com/office/drawing/2014/chartex" xmlns:cx1="http://schemas.microsoft.com/office/drawing/2015/9/8/chartex" xmlns:cx2="http://schemas.microsoft.com/office/drawing/2015/10/21/chartex" xmlns:cx3="http://schemas.microsoft.com/office/drawing/2016/5/9/chartex" xmlns:cx4="http://schemas.microsoft.com/office/drawing/2016/5/10/chartex" xmlns:cx5="http://schemas.microsoft.com/office/drawing/2016/5/11/chartex" xmlns:cx6="http://schemas.microsoft.com/office/drawing/2016/5/12/chartex" xmlns:cx7="http://schemas.microsoft.com/office/drawing/2016/5/13/chartex" xmlns:cx8="http://schemas.microsoft.com/office/drawing/2016/5/14/chartex" xmlns:mc="http://schemas.openxmlformats.org/markup-compatibility/2006" xmlns:aink="http://schemas.microsoft.com/office/drawing/2016/ink" xmlns:am3d="http://schemas.microsoft.com/office/drawing/2017/model3d" xmlns:o="urn:schemas-microsoft-com:office:office" xmlns:r="http://schemas.openxmlformats.org/officeDocument/2006/relationships" xmlns:m="http://schemas.openxmlformats.org/officeDocument/2006/math" xmlns:v="urn:schemas-microsoft-com:vml" xmlns:wp14="http://schemas.microsoft.com/office/word/2010/wordprocessingDrawing" xmlns:wp="http://schemas.openxmlformats.org/drawingml/2006/wordprocessingDrawing" xmlns:w10="urn:schemas-microsoft-com:office:word" xmlns:w="http://schemas.openxmlformats.org/wordprocessingml/2006/main" xmlns:w14="http://schemas.microsoft.com/office/word/2010/wordml" xmlns:w15="http://schemas.microsoft.com/office/word/2012/wordml" xmlns:w16cex="http://schemas.microsoft.com/office/word/2018/wordml/cex" xmlns:w16cid="http://schemas.microsoft.com/office/word/2016/wordml/cid" xmlns:w16="http://schemas.microsoft.com/office/word/2018/wordml" xmlns:w16se="http://schemas.microsoft.com/office/word/2015/wordml/symex" xmlns:wpg="http://schemas.microsoft.com/office/word/2010/wordprocessingGroup" xmlns:wpi="http://schemas.microsoft.com/office/word/2010/wordprocessingInk" xmlns:wne="http://schemas.microsoft.com/office/word/2006/wordml" xmlns:wps="http://schemas.microsoft.com/office/word/2010/wordprocessingShape" mc:Ignorable="w14 w15 w16se w16cid w16 w16cex wp14">
   <w:body>
     <w:p>
       <w:pPr>
@@ -9,6 +9,20 @@
           <w:bCs/>
         </w:rPr>
       </w:pPr>
+      <w:r>
+        <w:rPr>
+          <w:b/>
+          <w:bCs/>
+        </w:rPr>
+        <w:t>Neste momento estou trabalhando c</w:t>
+      </w:r>
+      <w:r>
+        <w:rPr>
+          <w:b/>
+          <w:bCs/>
+        </w:rPr>
+        <w:t xml:space="preserve">omo estagiário na </w:t>
+      </w:r>
       <w:proofErr w:type="spellStart"/>
       <w:r>
         <w:rPr>
@@ -18,231 +32,304 @@
         <w:t>Aurem</w:t>
       </w:r>
       <w:proofErr w:type="spellEnd"/>
+      <w:r>
+        <w:rPr>
+          <w:b/>
+          <w:bCs/>
+        </w:rPr>
+        <w:t xml:space="preserve">. Eu trabalho como desenvolvedor da plataforma </w:t>
+      </w:r>
+      <w:proofErr w:type="spellStart"/>
+      <w:r>
+        <w:rPr>
+          <w:b/>
+          <w:bCs/>
+        </w:rPr>
+        <w:t>Aurem</w:t>
+      </w:r>
+      <w:proofErr w:type="spellEnd"/>
+      <w:r>
+        <w:rPr>
+          <w:b/>
+          <w:bCs/>
+        </w:rPr>
+        <w:t xml:space="preserve"> Genus, tanto com a parte do </w:t>
+      </w:r>
+      <w:proofErr w:type="spellStart"/>
+      <w:r>
+        <w:rPr>
+          <w:b/>
+          <w:bCs/>
+        </w:rPr>
+        <w:t>frtonend</w:t>
+      </w:r>
+      <w:proofErr w:type="spellEnd"/>
+      <w:r>
+        <w:rPr>
+          <w:b/>
+          <w:bCs/>
+        </w:rPr>
+        <w:t xml:space="preserve"> quanto do </w:t>
+      </w:r>
+      <w:proofErr w:type="spellStart"/>
+      <w:r>
+        <w:rPr>
+          <w:b/>
+          <w:bCs/>
+        </w:rPr>
+        <w:t>backend</w:t>
+      </w:r>
+      <w:proofErr w:type="spellEnd"/>
+      <w:r>
+        <w:rPr>
+          <w:b/>
+          <w:bCs/>
+        </w:rPr>
+        <w:t>.</w:t>
+      </w:r>
     </w:p>
     <w:p>
-      <w:proofErr w:type="spellStart"/>
-      <w:r>
-        <w:t>Aurem</w:t>
-      </w:r>
-      <w:proofErr w:type="spellEnd"/>
-      <w:r>
-        <w:t xml:space="preserve"> é uma Startup que através da tecnologia assistiva utiliza o </w:t>
-      </w:r>
-      <w:r>
-        <w:t>reconhecimento</w:t>
-      </w:r>
-      <w:r>
-        <w:t xml:space="preserve"> de voz alocado em web para capt</w:t>
-      </w:r>
-      <w:r>
-        <w:t>u</w:t>
-      </w:r>
-      <w:r>
-        <w:t>ra</w:t>
-      </w:r>
-      <w:r>
-        <w:t>r</w:t>
-      </w:r>
-      <w:r>
-        <w:t xml:space="preserve"> fala do professor transcrevendo a em tempo real durante a aula.</w:t>
-      </w:r>
-      <w:r>
-        <w:t xml:space="preserve"> </w:t>
-      </w:r>
+      <w:pPr>
+        <w:rPr>
+          <w:b/>
+          <w:bCs/>
+        </w:rPr>
+      </w:pPr>
     </w:p>
     <w:p>
-      <w:bookmarkStart w:id="0" w:name="_GoBack"/>
-      <w:bookmarkEnd w:id="0"/>
+      <w:pPr>
+        <w:rPr>
+          <w:b/>
+          <w:bCs/>
+          <w:lang w:val="en-US"/>
+        </w:rPr>
+      </w:pPr>
+      <w:proofErr w:type="spellStart"/>
+      <w:r>
+        <w:rPr>
+          <w:b/>
+          <w:bCs/>
+          <w:lang w:val="en-US"/>
+        </w:rPr>
+        <w:t>Aurem</w:t>
+      </w:r>
+      <w:proofErr w:type="spellEnd"/>
     </w:p>
     <w:p>
-      <w:r>
-        <w:t xml:space="preserve">Eu comecei a trabalhar na </w:t>
-      </w:r>
       <w:proofErr w:type="spellStart"/>
       <w:r>
         <w:t>Aurem</w:t>
       </w:r>
       <w:proofErr w:type="spellEnd"/>
       <w:r>
-        <w:t xml:space="preserve"> em </w:t>
-      </w:r>
-      <w:proofErr w:type="gramStart"/>
-      <w:r>
-        <w:t>Janeiro</w:t>
-      </w:r>
-      <w:proofErr w:type="gramEnd"/>
-      <w:r>
-        <w:t xml:space="preserve"> de 2020, junt</w:t>
-      </w:r>
-      <w:r>
-        <w:t>o</w:t>
+        <w:t xml:space="preserve"> é uma Startup que através da tecnologia assistiva utiliza o </w:t>
+      </w:r>
+      <w:r>
+        <w:t>reconhecimento</w:t>
+      </w:r>
+      <w:r>
+        <w:t xml:space="preserve"> de voz alocado em web para capt</w:t>
+      </w:r>
+      <w:r>
+        <w:t>u</w:t>
+      </w:r>
+      <w:r>
+        <w:t>ra</w:t>
+      </w:r>
+      <w:r>
+        <w:t>r</w:t>
+      </w:r>
+      <w:r>
+        <w:t xml:space="preserve"> fala do professor transcrevendo a em tempo real durante a aula.</w:t>
       </w:r>
       <w:r>
         <w:t xml:space="preserve"> </w:t>
-      </w:r>
-      <w:r>
-        <w:t>e</w:t>
-      </w:r>
-      <w:r>
-        <w:t xml:space="preserve">ntrou o Filipe Campos que era meu chefe na </w:t>
-      </w:r>
-      <w:proofErr w:type="spellStart"/>
-      <w:r>
-        <w:t>Fiscoserv</w:t>
-      </w:r>
-      <w:proofErr w:type="spellEnd"/>
-      <w:r>
-        <w:t xml:space="preserve"> </w:t>
-      </w:r>
-      <w:r>
-        <w:t xml:space="preserve">e meu colega de estágio na </w:t>
-      </w:r>
-      <w:proofErr w:type="spellStart"/>
-      <w:r>
-        <w:t>Fiscoserv</w:t>
-      </w:r>
-      <w:proofErr w:type="spellEnd"/>
-      <w:r>
-        <w:t xml:space="preserve"> Leonardo de Souza</w:t>
-      </w:r>
-      <w:r>
-        <w:t>, no começo o desafio era migrar todo sistema deles para uma tecnologia diferent</w:t>
-      </w:r>
-      <w:r>
-        <w:t>e. Isso foi possível, pois a plataforma não estava tão grande na época. Ela era toda construída com o framework La</w:t>
-      </w:r>
-      <w:proofErr w:type="spellStart"/>
-      <w:r>
-        <w:t>ravel</w:t>
-      </w:r>
-      <w:proofErr w:type="spellEnd"/>
-      <w:r>
-        <w:t>, com o front-</w:t>
-      </w:r>
-      <w:proofErr w:type="spellStart"/>
-      <w:r>
-        <w:t>end</w:t>
-      </w:r>
-      <w:proofErr w:type="spellEnd"/>
-      <w:r>
-        <w:t xml:space="preserve"> e o </w:t>
-      </w:r>
-      <w:proofErr w:type="spellStart"/>
-      <w:r>
-        <w:t>back-end</w:t>
-      </w:r>
-      <w:proofErr w:type="spellEnd"/>
-      <w:r>
-        <w:t xml:space="preserve"> da aplicação misturados, isso dificultaria a criação de um aplicativo mobile que era uma das intenções iniciais. Então a gente separou o </w:t>
-      </w:r>
-      <w:proofErr w:type="spellStart"/>
-      <w:r>
-        <w:t>back-end</w:t>
-      </w:r>
-      <w:proofErr w:type="spellEnd"/>
-      <w:r>
-        <w:t xml:space="preserve"> e o front-</w:t>
-      </w:r>
-      <w:proofErr w:type="spellStart"/>
-      <w:r>
-        <w:t>end</w:t>
-      </w:r>
-      <w:proofErr w:type="spellEnd"/>
-      <w:r>
-        <w:t xml:space="preserve">, ficando então da seguinte forma:  Eu fiquei responsável por criar o novo </w:t>
-      </w:r>
-      <w:proofErr w:type="spellStart"/>
-      <w:r>
-        <w:t>back-end</w:t>
-      </w:r>
-      <w:proofErr w:type="spellEnd"/>
-      <w:r>
-        <w:t xml:space="preserve"> em Node </w:t>
-      </w:r>
-      <w:proofErr w:type="spellStart"/>
-      <w:r>
-        <w:t>Js</w:t>
-      </w:r>
-      <w:proofErr w:type="spellEnd"/>
-      <w:r>
-        <w:t xml:space="preserve"> com Express e </w:t>
-      </w:r>
-      <w:proofErr w:type="spellStart"/>
-      <w:r>
-        <w:t>Sequelize</w:t>
-      </w:r>
-      <w:proofErr w:type="spellEnd"/>
-      <w:r>
-        <w:t xml:space="preserve"> ORM e o front-</w:t>
-      </w:r>
-      <w:proofErr w:type="spellStart"/>
-      <w:r>
-        <w:t>end</w:t>
-      </w:r>
-      <w:proofErr w:type="spellEnd"/>
-      <w:r>
-        <w:t xml:space="preserve"> web em </w:t>
-      </w:r>
-      <w:proofErr w:type="spellStart"/>
-      <w:r>
-        <w:t>React</w:t>
-      </w:r>
-      <w:proofErr w:type="spellEnd"/>
-      <w:r>
-        <w:t xml:space="preserve"> </w:t>
-      </w:r>
-      <w:proofErr w:type="spellStart"/>
-      <w:r>
-        <w:t>Js</w:t>
-      </w:r>
-      <w:proofErr w:type="spellEnd"/>
-      <w:r>
-        <w:t xml:space="preserve"> e o Leonardo ficou responsável por desenvolver o aplicativo </w:t>
-      </w:r>
-      <w:r>
-        <w:t>utilizando</w:t>
-      </w:r>
-      <w:r>
-        <w:t xml:space="preserve"> </w:t>
-      </w:r>
-      <w:proofErr w:type="spellStart"/>
-      <w:r>
-        <w:t>Flutter</w:t>
-      </w:r>
-      <w:proofErr w:type="spellEnd"/>
-      <w:r>
-        <w:t>.</w:t>
       </w:r>
     </w:p>
     <w:p/>
     <w:p>
       <w:r>
-        <w:t>Depois de estar toda primeira parte concluída era a hora de trabalhar com o reconhecimento de voz, essa foi a parte que eu mais tive dificuldade</w:t>
-      </w:r>
-      <w:r>
-        <w:t xml:space="preserve">, pois era muito propicio de falhar. Utilizamos a API da MDN para trabalhar com o </w:t>
-      </w:r>
-      <w:r>
-        <w:t>ele</w:t>
-      </w:r>
-      <w:r>
-        <w:t xml:space="preserve">, </w:t>
-      </w:r>
-      <w:r>
-        <w:t>pois</w:t>
-      </w:r>
-      <w:r>
-        <w:t xml:space="preserve"> era a melhor</w:t>
-      </w:r>
-      <w:r>
-        <w:t xml:space="preserve"> no mercado </w:t>
-      </w:r>
-      <w:r>
-        <w:t xml:space="preserve">e não tinha custo. </w:t>
+        <w:t xml:space="preserve">Eu comecei a trabalhar na </w:t>
+      </w:r>
+      <w:proofErr w:type="spellStart"/>
+      <w:r>
+        <w:t>Aurem</w:t>
+      </w:r>
+      <w:proofErr w:type="spellEnd"/>
+      <w:r>
+        <w:t xml:space="preserve"> em </w:t>
+      </w:r>
+      <w:proofErr w:type="gramStart"/>
+      <w:r>
+        <w:t>Janeiro</w:t>
+      </w:r>
+      <w:proofErr w:type="gramEnd"/>
+      <w:r>
+        <w:t xml:space="preserve"> de 2020, junt</w:t>
+      </w:r>
+      <w:r>
+        <w:t>o</w:t>
+      </w:r>
+      <w:r>
+        <w:t xml:space="preserve"> </w:t>
+      </w:r>
+      <w:r>
+        <w:t>e</w:t>
+      </w:r>
+      <w:r>
+        <w:t xml:space="preserve">ntrou o Filipe Campos que era meu chefe na </w:t>
+      </w:r>
+      <w:proofErr w:type="spellStart"/>
+      <w:r>
+        <w:t>Fiscoserv</w:t>
+      </w:r>
+      <w:proofErr w:type="spellEnd"/>
+      <w:r>
+        <w:t xml:space="preserve"> </w:t>
+      </w:r>
+      <w:r>
+        <w:t xml:space="preserve">e meu colega de estágio na </w:t>
+      </w:r>
+      <w:proofErr w:type="spellStart"/>
+      <w:r>
+        <w:t>Fiscoserv</w:t>
+      </w:r>
+      <w:proofErr w:type="spellEnd"/>
+      <w:r>
+        <w:t xml:space="preserve"> Leonardo de Souza</w:t>
+      </w:r>
+      <w:r>
+        <w:t>, no começo o desafio era migrar todo sistema deles para uma tecnologia diferent</w:t>
+      </w:r>
+      <w:r>
+        <w:t xml:space="preserve">e. Isso foi possível, pois a plataforma não estava tão grande na época. Ela era toda construída com o framework </w:t>
+      </w:r>
+      <w:proofErr w:type="spellStart"/>
+      <w:r>
+        <w:t>Laravel</w:t>
+      </w:r>
+      <w:proofErr w:type="spellEnd"/>
+      <w:r>
+        <w:t>, com o front-</w:t>
+      </w:r>
+      <w:proofErr w:type="spellStart"/>
+      <w:r>
+        <w:t>end</w:t>
+      </w:r>
+      <w:proofErr w:type="spellEnd"/>
+      <w:r>
+        <w:t xml:space="preserve"> e o </w:t>
+      </w:r>
+      <w:proofErr w:type="spellStart"/>
+      <w:r>
+        <w:t>back-end</w:t>
+      </w:r>
+      <w:proofErr w:type="spellEnd"/>
+      <w:r>
+        <w:t xml:space="preserve"> da aplicação misturados, isso dificultaria a criação de um aplicativo mobile que era uma das intenções iniciais. Então a gente separou o </w:t>
+      </w:r>
+      <w:proofErr w:type="spellStart"/>
+      <w:r>
+        <w:t>back-end</w:t>
+      </w:r>
+      <w:proofErr w:type="spellEnd"/>
+      <w:r>
+        <w:t xml:space="preserve"> e o front-</w:t>
+      </w:r>
+      <w:proofErr w:type="spellStart"/>
+      <w:r>
+        <w:t>end</w:t>
+      </w:r>
+      <w:proofErr w:type="spellEnd"/>
+      <w:r>
+        <w:t xml:space="preserve">, ficando então da seguinte forma:  Eu fiquei responsável por criar o novo </w:t>
+      </w:r>
+      <w:proofErr w:type="spellStart"/>
+      <w:r>
+        <w:t>back-end</w:t>
+      </w:r>
+      <w:proofErr w:type="spellEnd"/>
+      <w:r>
+        <w:t xml:space="preserve"> em Node </w:t>
+      </w:r>
+      <w:proofErr w:type="spellStart"/>
+      <w:r>
+        <w:t>Js</w:t>
+      </w:r>
+      <w:proofErr w:type="spellEnd"/>
+      <w:r>
+        <w:t xml:space="preserve"> com Express e </w:t>
+      </w:r>
+      <w:proofErr w:type="spellStart"/>
+      <w:r>
+        <w:t>Sequelize</w:t>
+      </w:r>
+      <w:proofErr w:type="spellEnd"/>
+      <w:r>
+        <w:t xml:space="preserve"> ORM e o front-</w:t>
+      </w:r>
+      <w:proofErr w:type="spellStart"/>
+      <w:r>
+        <w:t>end</w:t>
+      </w:r>
+      <w:proofErr w:type="spellEnd"/>
+      <w:r>
+        <w:t xml:space="preserve"> web em </w:t>
+      </w:r>
+      <w:proofErr w:type="spellStart"/>
+      <w:r>
+        <w:t>React</w:t>
+      </w:r>
+      <w:proofErr w:type="spellEnd"/>
+      <w:r>
+        <w:t xml:space="preserve"> </w:t>
+      </w:r>
+      <w:proofErr w:type="spellStart"/>
+      <w:r>
+        <w:t>Js</w:t>
+      </w:r>
+      <w:proofErr w:type="spellEnd"/>
+      <w:r>
+        <w:t xml:space="preserve"> e o Leonardo ficou responsável por desenvolver o aplicativo </w:t>
+      </w:r>
+      <w:r>
+        <w:t>utilizando</w:t>
+      </w:r>
+      <w:r>
+        <w:t xml:space="preserve"> </w:t>
+      </w:r>
+      <w:proofErr w:type="spellStart"/>
+      <w:r>
+        <w:t>Flutter</w:t>
+      </w:r>
+      <w:proofErr w:type="spellEnd"/>
+      <w:r>
+        <w:t>.</w:t>
       </w:r>
     </w:p>
     <w:p/>
     <w:p>
+      <w:r>
+        <w:t xml:space="preserve">Depois de estar toda primeira parte concluída era a hora de trabalhar com o reconhecimento de voz, essa foi a parte que eu mais tive dificuldade, pois era muito propicio de falhar. Utilizamos a API da MDN para trabalhar com o </w:t>
+      </w:r>
+      <w:r>
+        <w:t>ele</w:t>
+      </w:r>
+      <w:r>
+        <w:t xml:space="preserve">, </w:t>
+      </w:r>
+      <w:r>
+        <w:t>pois</w:t>
+      </w:r>
+      <w:r>
+        <w:t xml:space="preserve"> era a melhor</w:t>
+      </w:r>
+      <w:r>
+        <w:t xml:space="preserve"> no mercado </w:t>
+      </w:r>
+      <w:r>
+        <w:t xml:space="preserve">e não tinha custo. </w:t>
+      </w:r>
       <w:r>
         <w:t>Com a nova tecnologia</w:t>
       </w:r>
@@ -392,15 +479,12 @@
     </w:p>
     <w:p/>
     <w:p>
-      <w:r>
-        <w:lastRenderedPageBreak/>
+      <w:bookmarkStart w:id="0" w:name="_GoBack"/>
+      <w:r>
         <w:t xml:space="preserve">Foi nesse primeiro estágio que eu comecei a ter uma visão mais para o lado empreendedor, eu percebi que ter uma empresa não era uma tarefa tão simples como eu imaginava. Trabalhar em uma Startup ao redor de muitas outras Startups foi uma experiência incrível, não existia aquela barreira </w:t>
       </w:r>
       <w:r>
-        <w:t xml:space="preserve">separada em departamentos que uma empresa convencional tem. Eu tive a oportunidade de ver e acompanhar a vida dos empreendedores que estavam batalhando e batalhando para chegar ao sucesso. </w:t>
-      </w:r>
-      <w:r>
-        <w:t xml:space="preserve">Como o estágio foi na Incubadora do </w:t>
+        <w:t xml:space="preserve">separada em departamentos que uma empresa convencional tem. Eu tive a oportunidade de ver e acompanhar a vida dos empreendedores que estavam batalhando e batalhando para chegar ao sucesso. Como o estágio foi na Incubadora do </w:t>
       </w:r>
       <w:proofErr w:type="spellStart"/>
       <w:r>
@@ -416,20 +500,9 @@
       </w:r>
       <w:proofErr w:type="spellEnd"/>
       <w:r>
-        <w:t xml:space="preserve"> (eu não fazia a mínima ideia do que era) para outras pessoas, via eles negociando com cliente, </w:t>
-      </w:r>
-      <w:r>
-        <w:t xml:space="preserve">levando esporros de cliente, </w:t>
-      </w:r>
-      <w:r>
-        <w:t>cometendo erros, concertando os erros e tudo que um empreendedor faz</w:t>
-      </w:r>
-      <w:r>
-        <w:t xml:space="preserve"> no dia-a-dia</w:t>
-      </w:r>
-      <w:r>
-        <w:t>.</w:t>
-      </w:r>
+        <w:t xml:space="preserve"> (eu não fazia a mínima ideia do que era) para outras pessoas, via eles negociando com cliente, levando esporros de cliente, cometendo erros, concertando os erros e tudo que um empreendedor faz no dia-a-dia.</w:t>
+      </w:r>
+      <w:bookmarkEnd w:id="0"/>
     </w:p>
     <w:sectPr>
       <w:pgSz w:w="11906" w:h="16838"/>
@@ -442,7 +515,7 @@
 </file>
 
 <file path=word/styles.xml><?xml version="1.0" encoding="utf-8"?>
-<w:styles xmlns:mc="http://schemas.openxmlformats.org/markup-compatibility/2006" xmlns:r="http://schemas.openxmlformats.org/officeDocument/2006/relationships" xmlns:w="http://schemas.openxmlformats.org/wordprocessingml/2006/main" xmlns:w14="http://schemas.microsoft.com/office/word/2010/wordml" xmlns:w15="http://schemas.microsoft.com/office/word/2012/wordml" xmlns:w16cid="http://schemas.microsoft.com/office/word/2016/wordml/cid" xmlns:w16se="http://schemas.microsoft.com/office/word/2015/wordml/symex" mc:Ignorable="w14 w15 w16se w16cid">
+<w:styles xmlns:mc="http://schemas.openxmlformats.org/markup-compatibility/2006" xmlns:r="http://schemas.openxmlformats.org/officeDocument/2006/relationships" xmlns:w="http://schemas.openxmlformats.org/wordprocessingml/2006/main" xmlns:w14="http://schemas.microsoft.com/office/word/2010/wordml" xmlns:w15="http://schemas.microsoft.com/office/word/2012/wordml" xmlns:w16cex="http://schemas.microsoft.com/office/word/2018/wordml/cex" xmlns:w16cid="http://schemas.microsoft.com/office/word/2016/wordml/cid" xmlns:w16="http://schemas.microsoft.com/office/word/2018/wordml" xmlns:w16se="http://schemas.microsoft.com/office/word/2015/wordml/symex" mc:Ignorable="w14 w15 w16se w16cid w16 w16cex">
   <w:docDefaults>
     <w:rPrDefault>
       <w:rPr>
@@ -843,6 +916,7 @@
   <w:style w:type="character" w:default="1" w:styleId="Fontepargpadro">
     <w:name w:val="Default Paragraph Font"/>
     <w:uiPriority w:val="1"/>
+    <w:semiHidden/>
     <w:unhideWhenUsed/>
   </w:style>
   <w:style w:type="table" w:default="1" w:styleId="Tabelanormal">
